--- a/LangaraSchoolWork/BUSM 1500/PP2 Outline.docx
+++ b/LangaraSchoolWork/BUSM 1500/PP2 Outline.docx
@@ -836,7 +836,25 @@
           <w:b/>
           <w:lang w:val="en-CA"/>
         </w:rPr>
-        <w:t xml:space="preserve">Staying hydrated is very important as it dehydration can cause conditions such as long term </w:t>
+        <w:t xml:space="preserve">Staying hydrated is very important as </w:t>
+      </w:r>
+      <w:proofErr w:type="gramStart"/>
+      <w:r>
+        <w:rPr>
+          <w:rFonts w:ascii="Arial" w:hAnsi="Arial" w:cs="Arial"/>
+          <w:b/>
+          <w:lang w:val="en-CA"/>
+        </w:rPr>
+        <w:t>it</w:t>
+      </w:r>
+      <w:proofErr w:type="gramEnd"/>
+      <w:r>
+        <w:rPr>
+          <w:rFonts w:ascii="Arial" w:hAnsi="Arial" w:cs="Arial"/>
+          <w:b/>
+          <w:lang w:val="en-CA"/>
+        </w:rPr>
+        <w:t xml:space="preserve"> dehydration can cause conditions such as long term </w:t>
       </w:r>
       <w:r>
         <w:rPr>
@@ -960,15 +978,33 @@
           <w:b/>
           <w:lang w:val="en-CA"/>
         </w:rPr>
-        <w:t xml:space="preserve"> and l</w:t>
-      </w:r>
-      <w:r>
-        <w:rPr>
-          <w:rFonts w:ascii="Arial" w:hAnsi="Arial" w:cs="Arial"/>
-          <w:b/>
-          <w:lang w:val="en-CA"/>
-        </w:rPr>
-        <w:t>ong term health conditions like constipation, kidney stone</w:t>
+        <w:t xml:space="preserve"> and </w:t>
+      </w:r>
+      <w:proofErr w:type="gramStart"/>
+      <w:r>
+        <w:rPr>
+          <w:rFonts w:ascii="Arial" w:hAnsi="Arial" w:cs="Arial"/>
+          <w:b/>
+          <w:lang w:val="en-CA"/>
+        </w:rPr>
+        <w:t>l</w:t>
+      </w:r>
+      <w:r>
+        <w:rPr>
+          <w:rFonts w:ascii="Arial" w:hAnsi="Arial" w:cs="Arial"/>
+          <w:b/>
+          <w:lang w:val="en-CA"/>
+        </w:rPr>
+        <w:t>ong term</w:t>
+      </w:r>
+      <w:proofErr w:type="gramEnd"/>
+      <w:r>
+        <w:rPr>
+          <w:rFonts w:ascii="Arial" w:hAnsi="Arial" w:cs="Arial"/>
+          <w:b/>
+          <w:lang w:val="en-CA"/>
+        </w:rPr>
+        <w:t xml:space="preserve"> health conditions like constipation, kidney stone</w:t>
       </w:r>
     </w:p>
     <w:p>
@@ -1248,7 +1284,25 @@
           <w:b/>
           <w:lang w:val="en-CA"/>
         </w:rPr>
-        <w:t>Dehydration can cause dizziness and lightheadedness, sleepiness</w:t>
+        <w:t xml:space="preserve">Dehydration can cause dizziness and </w:t>
+      </w:r>
+      <w:proofErr w:type="spellStart"/>
+      <w:r>
+        <w:rPr>
+          <w:rFonts w:ascii="Arial" w:hAnsi="Arial" w:cs="Arial"/>
+          <w:b/>
+          <w:lang w:val="en-CA"/>
+        </w:rPr>
+        <w:t>lightheadedness</w:t>
+      </w:r>
+      <w:proofErr w:type="spellEnd"/>
+      <w:r>
+        <w:rPr>
+          <w:rFonts w:ascii="Arial" w:hAnsi="Arial" w:cs="Arial"/>
+          <w:b/>
+          <w:lang w:val="en-CA"/>
+        </w:rPr>
+        <w:t>, sleepiness</w:t>
       </w:r>
       <w:r>
         <w:rPr>
@@ -1488,7 +1542,25 @@
           <w:b/>
           <w:lang w:val="en-CA"/>
         </w:rPr>
-        <w:t>Staying hydrated offers many benefits such as skin, eye, kidney  health and blood volume increase.</w:t>
+        <w:t xml:space="preserve">Staying hydrated offers many benefits such as skin, eye, </w:t>
+      </w:r>
+      <w:proofErr w:type="gramStart"/>
+      <w:r>
+        <w:rPr>
+          <w:rFonts w:ascii="Arial" w:hAnsi="Arial" w:cs="Arial"/>
+          <w:b/>
+          <w:lang w:val="en-CA"/>
+        </w:rPr>
+        <w:t>kidney  health</w:t>
+      </w:r>
+      <w:proofErr w:type="gramEnd"/>
+      <w:r>
+        <w:rPr>
+          <w:rFonts w:ascii="Arial" w:hAnsi="Arial" w:cs="Arial"/>
+          <w:b/>
+          <w:lang w:val="en-CA"/>
+        </w:rPr>
+        <w:t xml:space="preserve"> and blood volume increase.</w:t>
       </w:r>
     </w:p>
     <w:p>
@@ -1716,15 +1788,7 @@
           <w:b/>
           <w:lang w:val="en-CA"/>
         </w:rPr>
-        <w:t xml:space="preserve">Alternatives for water: </w:t>
-      </w:r>
-      <w:r>
-        <w:rPr>
-          <w:rFonts w:ascii="Arial" w:hAnsi="Arial" w:cs="Arial"/>
-          <w:b/>
-          <w:lang w:val="en-CA"/>
-        </w:rPr>
-        <w:t>sparkling water, infused water, aloe vera juice, coconut water, and cactus water</w:t>
+        <w:t>Alternatives for water: sparkling water, infused water, aloe vera juice, coconut water, and cactus water</w:t>
       </w:r>
     </w:p>
     <w:p>
@@ -1750,8 +1814,36 @@
           <w:b/>
           <w:lang w:val="en-CA"/>
         </w:rPr>
-        <w:t>Drinks that can not be used as an alternative to water: soda, coffee, milk .. etc</w:t>
-      </w:r>
+        <w:t>Drinks that can not be used as an alternative to water: soda, coffee, milk</w:t>
+      </w:r>
+      <w:proofErr w:type="gramStart"/>
+      <w:r>
+        <w:rPr>
+          <w:rFonts w:ascii="Arial" w:hAnsi="Arial" w:cs="Arial"/>
+          <w:b/>
+          <w:lang w:val="en-CA"/>
+        </w:rPr>
+        <w:t xml:space="preserve"> ..</w:t>
+      </w:r>
+      <w:proofErr w:type="gramEnd"/>
+      <w:r>
+        <w:rPr>
+          <w:rFonts w:ascii="Arial" w:hAnsi="Arial" w:cs="Arial"/>
+          <w:b/>
+          <w:lang w:val="en-CA"/>
+        </w:rPr>
+        <w:t xml:space="preserve"> </w:t>
+      </w:r>
+      <w:proofErr w:type="spellStart"/>
+      <w:r>
+        <w:rPr>
+          <w:rFonts w:ascii="Arial" w:hAnsi="Arial" w:cs="Arial"/>
+          <w:b/>
+          <w:lang w:val="en-CA"/>
+        </w:rPr>
+        <w:t>etc</w:t>
+      </w:r>
+      <w:proofErr w:type="spellEnd"/>
     </w:p>
     <w:p>
       <w:pPr>
@@ -1934,8 +2026,17 @@
           <w:rFonts w:ascii="Arial" w:hAnsi="Arial" w:cs="Arial"/>
           <w:lang w:val="en-CA"/>
         </w:rPr>
-        <w:t>, clear</w:t>
-      </w:r>
+        <w:t xml:space="preserve">, </w:t>
+      </w:r>
+      <w:proofErr w:type="gramStart"/>
+      <w:r>
+        <w:rPr>
+          <w:rFonts w:ascii="Arial" w:hAnsi="Arial" w:cs="Arial"/>
+          <w:lang w:val="en-CA"/>
+        </w:rPr>
+        <w:t>clear</w:t>
+      </w:r>
+      <w:proofErr w:type="gramEnd"/>
       <w:r>
         <w:rPr>
           <w:rFonts w:ascii="Arial" w:hAnsi="Arial" w:cs="Arial"/>
